--- a/UAT Documents/0.2 Timer Page UAT Plan.docx
+++ b/UAT Documents/0.2 Timer Page UAT Plan.docx
@@ -2089,15 +2089,12 @@
     <w:p/>
     <w:p>
       <w:r>
-        <w:rPr>
-          <w:noProof/>
-        </w:rPr>
         <w:lastRenderedPageBreak/>
         <w:drawing>
-          <wp:inline distT="0" distB="0" distL="0" distR="0" wp14:anchorId="5D18F4A7" wp14:editId="216E8389">
-            <wp:extent cx="5591955" cy="6382641"/>
-            <wp:effectExtent l="0" t="0" r="8890" b="0"/>
-            <wp:docPr id="2016496242" name="Picture 1"/>
+          <wp:inline distT="0" distB="0" distL="0" distR="0" wp14:anchorId="368C2A94" wp14:editId="30B7F025">
+            <wp:extent cx="5943600" cy="7296785"/>
+            <wp:effectExtent l="0" t="0" r="0" b="0"/>
+            <wp:docPr id="1617501416" name="Picture 1" descr="A screenshot of a computer screen&#10;&#10;Description automatically generated"/>
             <wp:cNvGraphicFramePr>
               <a:graphicFrameLocks xmlns:a="http://schemas.openxmlformats.org/drawingml/2006/main" noChangeAspect="1"/>
             </wp:cNvGraphicFramePr>
@@ -2105,7 +2102,7 @@
               <a:graphicData uri="http://schemas.openxmlformats.org/drawingml/2006/picture">
                 <pic:pic xmlns:pic="http://schemas.openxmlformats.org/drawingml/2006/picture">
                   <pic:nvPicPr>
-                    <pic:cNvPr id="2016496242" name=""/>
+                    <pic:cNvPr id="1617501416" name="Picture 1" descr="A screenshot of a computer screen&#10;&#10;Description automatically generated"/>
                     <pic:cNvPicPr/>
                   </pic:nvPicPr>
                   <pic:blipFill>
@@ -2117,7 +2114,7 @@
                   <pic:spPr>
                     <a:xfrm>
                       <a:off x="0" y="0"/>
-                      <a:ext cx="5591955" cy="6382641"/>
+                      <a:ext cx="5943600" cy="7296785"/>
                     </a:xfrm>
                     <a:prstGeom prst="rect">
                       <a:avLst/>
@@ -2143,6 +2140,7 @@
       </w:pPr>
       <w:bookmarkStart w:id="3" w:name="_Toc139546478"/>
       <w:r>
+        <w:lastRenderedPageBreak/>
         <w:t>Testing team</w:t>
       </w:r>
       <w:bookmarkEnd w:id="3"/>
@@ -2262,7 +2260,6 @@
               <w:spacing w:line="240" w:lineRule="auto"/>
             </w:pPr>
             <w:r>
-              <w:lastRenderedPageBreak/>
               <w:t xml:space="preserve">Amber </w:t>
             </w:r>
           </w:p>
@@ -2791,8 +2788,18 @@
                                       <w:iCs/>
                                       <w:color w:val="000000" w:themeColor="text1"/>
                                     </w:rPr>
-                                    <w:t>Johannes Creusen</w:t>
+                                    <w:t xml:space="preserve">Johannes </w:t>
                                   </w:r>
+                                  <w:proofErr w:type="spellStart"/>
+                                  <w:r>
+                                    <w:rPr>
+                                      <w:i/>
+                                      <w:iCs/>
+                                      <w:color w:val="000000" w:themeColor="text1"/>
+                                    </w:rPr>
+                                    <w:t>Creusen</w:t>
+                                  </w:r>
+                                  <w:proofErr w:type="spellEnd"/>
                                 </w:p>
                               </w:tc>
                               <w:tc>
@@ -2867,8 +2874,18 @@
                                       <w:iCs/>
                                       <w:color w:val="000000" w:themeColor="text1"/>
                                     </w:rPr>
-                                    <w:t>Stefan Kottila</w:t>
+                                    <w:t xml:space="preserve">Stefan </w:t>
                                   </w:r>
+                                  <w:proofErr w:type="spellStart"/>
+                                  <w:r>
+                                    <w:rPr>
+                                      <w:i/>
+                                      <w:iCs/>
+                                      <w:color w:val="000000" w:themeColor="text1"/>
+                                    </w:rPr>
+                                    <w:t>Kottila</w:t>
+                                  </w:r>
+                                  <w:proofErr w:type="spellEnd"/>
                                 </w:p>
                               </w:tc>
                               <w:tc>
@@ -3345,8 +3362,18 @@
                                 <w:iCs/>
                                 <w:color w:val="000000" w:themeColor="text1"/>
                               </w:rPr>
-                              <w:t>Johannes Creusen</w:t>
+                              <w:t xml:space="preserve">Johannes </w:t>
                             </w:r>
+                            <w:proofErr w:type="spellStart"/>
+                            <w:r>
+                              <w:rPr>
+                                <w:i/>
+                                <w:iCs/>
+                                <w:color w:val="000000" w:themeColor="text1"/>
+                              </w:rPr>
+                              <w:t>Creusen</w:t>
+                            </w:r>
+                            <w:proofErr w:type="spellEnd"/>
                           </w:p>
                         </w:tc>
                         <w:tc>
@@ -3421,8 +3448,18 @@
                                 <w:iCs/>
                                 <w:color w:val="000000" w:themeColor="text1"/>
                               </w:rPr>
-                              <w:t>Stefan Kottila</w:t>
+                              <w:t xml:space="preserve">Stefan </w:t>
                             </w:r>
+                            <w:proofErr w:type="spellStart"/>
+                            <w:r>
+                              <w:rPr>
+                                <w:i/>
+                                <w:iCs/>
+                                <w:color w:val="000000" w:themeColor="text1"/>
+                              </w:rPr>
+                              <w:t>Kottila</w:t>
+                            </w:r>
+                            <w:proofErr w:type="spellEnd"/>
                           </w:p>
                         </w:tc>
                         <w:tc>
@@ -5269,7 +5306,25 @@
                                 <w:iCs/>
                                 <w:color w:val="000000" w:themeColor="text1"/>
                               </w:rPr>
-                              <w:t>NBN Fibe to the Node network.</w:t>
+                              <w:t xml:space="preserve">NBN </w:t>
+                            </w:r>
+                            <w:proofErr w:type="spellStart"/>
+                            <w:r>
+                              <w:rPr>
+                                <w:i/>
+                                <w:iCs/>
+                                <w:color w:val="000000" w:themeColor="text1"/>
+                              </w:rPr>
+                              <w:t>Fibe</w:t>
+                            </w:r>
+                            <w:proofErr w:type="spellEnd"/>
+                            <w:r>
+                              <w:rPr>
+                                <w:i/>
+                                <w:iCs/>
+                                <w:color w:val="000000" w:themeColor="text1"/>
+                              </w:rPr>
+                              <w:t xml:space="preserve"> to the Node network.</w:t>
                             </w:r>
                           </w:p>
                           <w:p>
@@ -5427,7 +5482,25 @@
                           <w:iCs/>
                           <w:color w:val="000000" w:themeColor="text1"/>
                         </w:rPr>
-                        <w:t>NBN Fibe to the Node network.</w:t>
+                        <w:t xml:space="preserve">NBN </w:t>
+                      </w:r>
+                      <w:proofErr w:type="spellStart"/>
+                      <w:r>
+                        <w:rPr>
+                          <w:i/>
+                          <w:iCs/>
+                          <w:color w:val="000000" w:themeColor="text1"/>
+                        </w:rPr>
+                        <w:t>Fibe</w:t>
+                      </w:r>
+                      <w:proofErr w:type="spellEnd"/>
+                      <w:r>
+                        <w:rPr>
+                          <w:i/>
+                          <w:iCs/>
+                          <w:color w:val="000000" w:themeColor="text1"/>
+                        </w:rPr>
+                        <w:t xml:space="preserve"> to the Node network.</w:t>
                       </w:r>
                     </w:p>
                     <w:p>
@@ -5711,7 +5784,10 @@
               <w:t>1</w:t>
             </w:r>
             <w:r>
-              <w:t>.1</w:t>
+              <w:t>.</w:t>
+            </w:r>
+            <w:r>
+              <w:t>0</w:t>
             </w:r>
           </w:p>
         </w:tc>
@@ -5730,7 +5806,10 @@
               <w:spacing w:line="240" w:lineRule="auto"/>
             </w:pPr>
             <w:r>
-              <w:t xml:space="preserve">Landing Page Loads Correctly </w:t>
+              <w:t>If timer page loading</w:t>
+            </w:r>
+            <w:r>
+              <w:t xml:space="preserve"> </w:t>
             </w:r>
           </w:p>
         </w:tc>
@@ -5772,19 +5851,13 @@
               <w:spacing w:line="240" w:lineRule="auto"/>
             </w:pPr>
             <w:r>
-              <w:t xml:space="preserve">User can see </w:t>
-            </w:r>
-            <w:r>
-              <w:t xml:space="preserve">Grow and the </w:t>
+              <w:t xml:space="preserve">Clicks Timer </w:t>
             </w:r>
             <w:proofErr w:type="gramStart"/>
             <w:r>
-              <w:t>logo</w:t>
+              <w:t>button</w:t>
             </w:r>
             <w:proofErr w:type="gramEnd"/>
-            <w:r>
-              <w:t xml:space="preserve"> </w:t>
-            </w:r>
           </w:p>
           <w:p>
             <w:pPr>
@@ -5796,10 +5869,10 @@
               <w:spacing w:line="240" w:lineRule="auto"/>
             </w:pPr>
             <w:r>
-              <w:t>User can see 3 bu</w:t>
+              <w:t xml:space="preserve">User can see </w:t>
             </w:r>
             <w:r>
-              <w:t xml:space="preserve">ttons </w:t>
+              <w:t>a pot image and 4 buttons</w:t>
             </w:r>
           </w:p>
         </w:tc>
@@ -5831,7 +5904,7 @@
               <w:t xml:space="preserve"> see </w:t>
             </w:r>
             <w:r>
-              <w:t>homepage</w:t>
+              <w:t>pot image</w:t>
             </w:r>
           </w:p>
           <w:p>
@@ -5849,25 +5922,13 @@
             </w:r>
             <w:proofErr w:type="gramEnd"/>
             <w:r>
-              <w:t xml:space="preserve"> see logo and title </w:t>
+              <w:t xml:space="preserve"> see </w:t>
             </w:r>
-          </w:p>
-          <w:p>
-            <w:pPr>
-              <w:pStyle w:val="ListParagraph"/>
-              <w:numPr>
-                <w:ilvl w:val="0"/>
-                <w:numId w:val="28"/>
-              </w:numPr>
-              <w:spacing w:line="240" w:lineRule="auto"/>
-            </w:pPr>
-            <w:proofErr w:type="gramStart"/>
             <w:r>
-              <w:t>User</w:t>
+              <w:t>4 buttons</w:t>
             </w:r>
-            <w:proofErr w:type="gramEnd"/>
             <w:r>
-              <w:t xml:space="preserve"> see timer, achievement, and planner button</w:t>
+              <w:t xml:space="preserve"> </w:t>
             </w:r>
           </w:p>
           <w:p>
@@ -6018,7 +6079,10 @@
               <w:spacing w:line="240" w:lineRule="auto"/>
             </w:pPr>
             <w:r>
-              <w:t>1.2</w:t>
+              <w:t>1.</w:t>
+            </w:r>
+            <w:r>
+              <w:t>1</w:t>
             </w:r>
           </w:p>
         </w:tc>
@@ -6037,7 +6101,7 @@
               <w:spacing w:line="240" w:lineRule="auto"/>
             </w:pPr>
             <w:r>
-              <w:t>Buttons are working and correct</w:t>
+              <w:t>Button are working and correct</w:t>
             </w:r>
           </w:p>
         </w:tc>
@@ -6064,63 +6128,7 @@
               <w:t xml:space="preserve">User press </w:t>
             </w:r>
             <w:r>
-              <w:t>timer</w:t>
-            </w:r>
-            <w:r>
-              <w:t xml:space="preserve"> takes to page that says </w:t>
-            </w:r>
-            <w:proofErr w:type="gramStart"/>
-            <w:r>
-              <w:t>timer</w:t>
-            </w:r>
-            <w:proofErr w:type="gramEnd"/>
-          </w:p>
-          <w:p>
-            <w:pPr>
-              <w:pStyle w:val="ListParagraph"/>
-              <w:numPr>
-                <w:ilvl w:val="0"/>
-                <w:numId w:val="27"/>
-              </w:numPr>
-              <w:spacing w:line="240" w:lineRule="auto"/>
-            </w:pPr>
-            <w:r>
-              <w:t xml:space="preserve">User press planner </w:t>
-            </w:r>
-            <w:r>
-              <w:t xml:space="preserve">takes to page that says </w:t>
-            </w:r>
-            <w:proofErr w:type="gramStart"/>
-            <w:r>
-              <w:t>planner</w:t>
-            </w:r>
-            <w:proofErr w:type="gramEnd"/>
-          </w:p>
-          <w:p>
-            <w:pPr>
-              <w:pStyle w:val="ListParagraph"/>
-              <w:numPr>
-                <w:ilvl w:val="0"/>
-                <w:numId w:val="27"/>
-              </w:numPr>
-              <w:spacing w:line="240" w:lineRule="auto"/>
-            </w:pPr>
-            <w:r>
-              <w:t xml:space="preserve">User press </w:t>
-            </w:r>
-            <w:proofErr w:type="gramStart"/>
-            <w:r>
-              <w:t xml:space="preserve">achievement </w:t>
-            </w:r>
-            <w:r>
-              <w:t xml:space="preserve"> takes</w:t>
-            </w:r>
-            <w:proofErr w:type="gramEnd"/>
-            <w:r>
-              <w:t xml:space="preserve"> to page that says </w:t>
-            </w:r>
-            <w:r>
-              <w:t>achievement</w:t>
+              <w:t xml:space="preserve">30 mins </w:t>
             </w:r>
           </w:p>
         </w:tc>
@@ -6144,19 +6152,16 @@
               <w:spacing w:line="240" w:lineRule="auto"/>
             </w:pPr>
             <w:r>
-              <w:t>User sees page with</w:t>
+              <w:t xml:space="preserve">User sees page </w:t>
             </w:r>
             <w:r>
-              <w:t xml:space="preserve"> timer word on </w:t>
+              <w:t xml:space="preserve">pot change into a gif </w:t>
             </w:r>
             <w:proofErr w:type="gramStart"/>
             <w:r>
-              <w:t>it</w:t>
+              <w:t>image</w:t>
             </w:r>
             <w:proofErr w:type="gramEnd"/>
-            <w:r>
-              <w:t xml:space="preserve"> </w:t>
-            </w:r>
           </w:p>
           <w:p>
             <w:pPr>
@@ -6168,16 +6173,13 @@
               <w:spacing w:line="240" w:lineRule="auto"/>
             </w:pPr>
             <w:r>
-              <w:t xml:space="preserve">User sees page with planner word on </w:t>
+              <w:t xml:space="preserve">User sees time buttons disappear and end and pause button </w:t>
             </w:r>
             <w:proofErr w:type="gramStart"/>
             <w:r>
-              <w:t>it</w:t>
+              <w:t>appear</w:t>
             </w:r>
             <w:proofErr w:type="gramEnd"/>
-            <w:r>
-              <w:t xml:space="preserve"> </w:t>
-            </w:r>
           </w:p>
           <w:p>
             <w:pPr>
@@ -6189,10 +6191,7 @@
               <w:spacing w:line="240" w:lineRule="auto"/>
             </w:pPr>
             <w:r>
-              <w:t xml:space="preserve">User sees page with </w:t>
-            </w:r>
-            <w:r>
-              <w:t xml:space="preserve">achievement word on it </w:t>
+              <w:t xml:space="preserve">User sees return button </w:t>
             </w:r>
           </w:p>
         </w:tc>
@@ -6222,8 +6221,8 @@
               <w:tblLook w:val="04A0" w:firstRow="1" w:lastRow="0" w:firstColumn="1" w:lastColumn="0" w:noHBand="0" w:noVBand="1"/>
             </w:tblPr>
             <w:tblGrid>
-              <w:gridCol w:w="232"/>
-              <w:gridCol w:w="901"/>
+              <w:gridCol w:w="470"/>
+              <w:gridCol w:w="3361"/>
             </w:tblGrid>
             <w:tr>
               <w:tc>
@@ -6311,6 +6310,11 @@
               <w:t>Observations:</w:t>
             </w:r>
           </w:p>
+          <w:p>
+            <w:pPr>
+              <w:spacing w:line="240" w:lineRule="auto"/>
+            </w:pPr>
+          </w:p>
         </w:tc>
       </w:tr>
     </w:tbl>
@@ -6415,10 +6419,10 @@
                             </w:tblPr>
                             <w:tblGrid>
                               <w:gridCol w:w="689"/>
-                              <w:gridCol w:w="2283"/>
-                              <w:gridCol w:w="2456"/>
-                              <w:gridCol w:w="4466"/>
-                              <w:gridCol w:w="3832"/>
+                              <w:gridCol w:w="2286"/>
+                              <w:gridCol w:w="2458"/>
+                              <w:gridCol w:w="4471"/>
+                              <w:gridCol w:w="3837"/>
                             </w:tblGrid>
                             <w:tr>
                               <w:tc>
@@ -6799,6 +6803,7 @@
                                     </w:rPr>
                                     <w:t xml:space="preserve">User see’s video thumbnail displayed in footer with arrow </w:t>
                                   </w:r>
+                                  <w:proofErr w:type="spellStart"/>
                                   <w:proofErr w:type="gramStart"/>
                                   <w:r>
                                     <w:rPr>
@@ -6808,6 +6813,7 @@
                                     </w:rPr>
                                     <w:t>playbutton</w:t>
                                   </w:r>
+                                  <w:proofErr w:type="spellEnd"/>
                                   <w:proofErr w:type="gramEnd"/>
                                 </w:p>
                                 <w:p>
@@ -8262,7 +8268,25 @@
                                       <w:iCs/>
                                       <w:color w:val="000000" w:themeColor="text1"/>
                                     </w:rPr>
-                                    <w:t>When robot is 50mm from object robot should coem to a complete standstill and the red LED start flashing</w:t>
+                                    <w:t xml:space="preserve">When robot is 50mm from object robot should </w:t>
+                                  </w:r>
+                                  <w:proofErr w:type="spellStart"/>
+                                  <w:r>
+                                    <w:rPr>
+                                      <w:i/>
+                                      <w:iCs/>
+                                      <w:color w:val="000000" w:themeColor="text1"/>
+                                    </w:rPr>
+                                    <w:t>coem</w:t>
+                                  </w:r>
+                                  <w:proofErr w:type="spellEnd"/>
+                                  <w:r>
+                                    <w:rPr>
+                                      <w:i/>
+                                      <w:iCs/>
+                                      <w:color w:val="000000" w:themeColor="text1"/>
+                                    </w:rPr>
+                                    <w:t xml:space="preserve"> to a complete standstill and the red LED start flashing</w:t>
                                   </w:r>
                                 </w:p>
                               </w:tc>
@@ -8561,10 +8585,10 @@
                       </w:tblPr>
                       <w:tblGrid>
                         <w:gridCol w:w="689"/>
-                        <w:gridCol w:w="2283"/>
-                        <w:gridCol w:w="2456"/>
-                        <w:gridCol w:w="4466"/>
-                        <w:gridCol w:w="3832"/>
+                        <w:gridCol w:w="2286"/>
+                        <w:gridCol w:w="2458"/>
+                        <w:gridCol w:w="4471"/>
+                        <w:gridCol w:w="3837"/>
                       </w:tblGrid>
                       <w:tr>
                         <w:tc>
@@ -8945,6 +8969,7 @@
                               </w:rPr>
                               <w:t xml:space="preserve">User see’s video thumbnail displayed in footer with arrow </w:t>
                             </w:r>
+                            <w:proofErr w:type="spellStart"/>
                             <w:proofErr w:type="gramStart"/>
                             <w:r>
                               <w:rPr>
@@ -8954,6 +8979,7 @@
                               </w:rPr>
                               <w:t>playbutton</w:t>
                             </w:r>
+                            <w:proofErr w:type="spellEnd"/>
                             <w:proofErr w:type="gramEnd"/>
                           </w:p>
                           <w:p>
@@ -10408,7 +10434,25 @@
                                 <w:iCs/>
                                 <w:color w:val="000000" w:themeColor="text1"/>
                               </w:rPr>
-                              <w:t>When robot is 50mm from object robot should coem to a complete standstill and the red LED start flashing</w:t>
+                              <w:t xml:space="preserve">When robot is 50mm from object robot should </w:t>
+                            </w:r>
+                            <w:proofErr w:type="spellStart"/>
+                            <w:r>
+                              <w:rPr>
+                                <w:i/>
+                                <w:iCs/>
+                                <w:color w:val="000000" w:themeColor="text1"/>
+                              </w:rPr>
+                              <w:t>coem</w:t>
+                            </w:r>
+                            <w:proofErr w:type="spellEnd"/>
+                            <w:r>
+                              <w:rPr>
+                                <w:i/>
+                                <w:iCs/>
+                                <w:color w:val="000000" w:themeColor="text1"/>
+                              </w:rPr>
+                              <w:t xml:space="preserve"> to a complete standstill and the red LED start flashing</w:t>
                             </w:r>
                           </w:p>
                         </w:tc>
